--- a/Capstone project/editable reports/Capstone Project Report.docx
+++ b/Capstone project/editable reports/Capstone Project Report.docx
@@ -326,275 +326,31 @@
     <w:p>
       <w:pPr>
         <w:shd w:val="clear" w:color="auto" w:fill="FFFFFF"/>
-        <w:spacing w:after="240"/>
-        <w:rPr>
-          <w:rFonts w:ascii="Helvetica" w:hAnsi="Helvetica"/>
-          <w:color w:val="24292E"/>
-        </w:rPr>
-      </w:pPr>
-      <w:r>
-        <w:rPr>
-          <w:rFonts w:ascii="Helvetica" w:hAnsi="Helvetica"/>
-          <w:color w:val="24292E"/>
-        </w:rPr>
-        <w:t xml:space="preserve">The dataset consists of driver images taken from a dashboard camera divided into a training (22,424 images) and test (79,726 </w:t>
-      </w:r>
-      <w:r>
-        <w:rPr>
-          <w:rFonts w:ascii="Helvetica" w:hAnsi="Helvetica"/>
-          <w:color w:val="24292E"/>
-        </w:rPr>
-        <w:t>images)</w:t>
-      </w:r>
-      <w:r>
-        <w:rPr>
-          <w:rFonts w:ascii="Helvetica" w:hAnsi="Helvetica"/>
-          <w:color w:val="24292E"/>
-        </w:rPr>
-        <w:t xml:space="preserve"> set</w:t>
-      </w:r>
-      <w:r>
-        <w:rPr>
-          <w:rFonts w:ascii="Helvetica" w:hAnsi="Helvetica"/>
-          <w:color w:val="24292E"/>
-        </w:rPr>
-        <w:t>s</w:t>
-      </w:r>
-      <w:r>
-        <w:rPr>
-          <w:rFonts w:ascii="Helvetica" w:hAnsi="Helvetica"/>
-          <w:color w:val="24292E"/>
-        </w:rPr>
-        <w:t xml:space="preserve">. The </w:t>
-      </w:r>
-      <w:r>
-        <w:rPr>
-          <w:rFonts w:ascii="Helvetica" w:hAnsi="Helvetica"/>
-          <w:color w:val="24292E"/>
-        </w:rPr>
-        <w:t xml:space="preserve">training </w:t>
-      </w:r>
-      <w:r>
-        <w:rPr>
-          <w:rFonts w:ascii="Helvetica" w:hAnsi="Helvetica"/>
-          <w:color w:val="24292E"/>
-        </w:rPr>
-        <w:t>images are categorized in one of the following categories:</w:t>
+        <w:spacing w:before="360" w:after="240"/>
+        <w:outlineLvl w:val="2"/>
+        <w:rPr>
+          <w:rFonts w:ascii="Helvetica" w:eastAsia="Times New Roman" w:hAnsi="Helvetica" w:cs="Times New Roman"/>
+          <w:b/>
+          <w:bCs/>
+          <w:color w:val="24292E"/>
+          <w:sz w:val="30"/>
+          <w:szCs w:val="30"/>
+        </w:rPr>
+      </w:pPr>
+      <w:r>
+        <w:rPr>
+          <w:rFonts w:ascii="Helvetica" w:eastAsia="Times New Roman" w:hAnsi="Helvetica" w:cs="Times New Roman"/>
+          <w:b/>
+          <w:bCs/>
+          <w:color w:val="24292E"/>
+          <w:sz w:val="30"/>
+          <w:szCs w:val="30"/>
+        </w:rPr>
+        <w:t>Problem Statement</w:t>
       </w:r>
     </w:p>
     <w:p>
       <w:pPr>
-        <w:numPr>
-          <w:ilvl w:val="0"/>
-          <w:numId w:val="17"/>
-        </w:numPr>
-        <w:spacing w:before="60" w:after="60"/>
-        <w:ind w:left="900"/>
-        <w:textAlignment w:val="baseline"/>
-        <w:rPr>
-          <w:rFonts w:ascii="Helvetica" w:hAnsi="Helvetica" w:cs="Arial"/>
-        </w:rPr>
-      </w:pPr>
-      <w:r>
-        <w:rPr>
-          <w:rFonts w:ascii="Helvetica" w:hAnsi="Helvetica" w:cs="Arial"/>
-        </w:rPr>
-        <w:t>c0: safe driving</w:t>
-      </w:r>
-    </w:p>
-    <w:p>
-      <w:pPr>
-        <w:numPr>
-          <w:ilvl w:val="0"/>
-          <w:numId w:val="17"/>
-        </w:numPr>
-        <w:spacing w:before="60" w:after="60"/>
-        <w:ind w:left="900"/>
-        <w:textAlignment w:val="baseline"/>
-        <w:rPr>
-          <w:rFonts w:ascii="Helvetica" w:hAnsi="Helvetica" w:cs="Arial"/>
-        </w:rPr>
-      </w:pPr>
-      <w:r>
-        <w:rPr>
-          <w:rFonts w:ascii="Helvetica" w:hAnsi="Helvetica" w:cs="Arial"/>
-        </w:rPr>
-        <w:t>c1: texting - right</w:t>
-      </w:r>
-    </w:p>
-    <w:p>
-      <w:pPr>
-        <w:numPr>
-          <w:ilvl w:val="0"/>
-          <w:numId w:val="17"/>
-        </w:numPr>
-        <w:spacing w:before="60" w:after="60"/>
-        <w:ind w:left="900"/>
-        <w:textAlignment w:val="baseline"/>
-        <w:rPr>
-          <w:rFonts w:ascii="Helvetica" w:hAnsi="Helvetica" w:cs="Arial"/>
-        </w:rPr>
-      </w:pPr>
-      <w:r>
-        <w:rPr>
-          <w:rFonts w:ascii="Helvetica" w:hAnsi="Helvetica" w:cs="Arial"/>
-        </w:rPr>
-        <w:t>c2: talking on the phone - right</w:t>
-      </w:r>
-    </w:p>
-    <w:p>
-      <w:pPr>
-        <w:numPr>
-          <w:ilvl w:val="0"/>
-          <w:numId w:val="17"/>
-        </w:numPr>
-        <w:spacing w:before="60" w:after="60"/>
-        <w:ind w:left="900"/>
-        <w:textAlignment w:val="baseline"/>
-        <w:rPr>
-          <w:rFonts w:ascii="Helvetica" w:hAnsi="Helvetica" w:cs="Arial"/>
-        </w:rPr>
-      </w:pPr>
-      <w:r>
-        <w:rPr>
-          <w:rFonts w:ascii="Helvetica" w:hAnsi="Helvetica" w:cs="Arial"/>
-        </w:rPr>
-        <w:lastRenderedPageBreak/>
-        <w:t>c3: texting - left</w:t>
-      </w:r>
-    </w:p>
-    <w:p>
-      <w:pPr>
-        <w:numPr>
-          <w:ilvl w:val="0"/>
-          <w:numId w:val="17"/>
-        </w:numPr>
-        <w:spacing w:before="60" w:after="60"/>
-        <w:ind w:left="900"/>
-        <w:textAlignment w:val="baseline"/>
-        <w:rPr>
-          <w:rFonts w:ascii="Helvetica" w:hAnsi="Helvetica" w:cs="Arial"/>
-        </w:rPr>
-      </w:pPr>
-      <w:r>
-        <w:rPr>
-          <w:rFonts w:ascii="Helvetica" w:hAnsi="Helvetica" w:cs="Arial"/>
-        </w:rPr>
-        <w:t>c4: talking on the phone - left</w:t>
-      </w:r>
-    </w:p>
-    <w:p>
-      <w:pPr>
-        <w:numPr>
-          <w:ilvl w:val="0"/>
-          <w:numId w:val="17"/>
-        </w:numPr>
-        <w:spacing w:before="60" w:after="60"/>
-        <w:ind w:left="900"/>
-        <w:textAlignment w:val="baseline"/>
-        <w:rPr>
-          <w:rFonts w:ascii="Helvetica" w:hAnsi="Helvetica" w:cs="Arial"/>
-        </w:rPr>
-      </w:pPr>
-      <w:r>
-        <w:rPr>
-          <w:rFonts w:ascii="Helvetica" w:hAnsi="Helvetica" w:cs="Arial"/>
-        </w:rPr>
-        <w:t>c5: operating the radio</w:t>
-      </w:r>
-    </w:p>
-    <w:p>
-      <w:pPr>
-        <w:numPr>
-          <w:ilvl w:val="0"/>
-          <w:numId w:val="17"/>
-        </w:numPr>
-        <w:spacing w:before="60" w:after="60"/>
-        <w:ind w:left="900"/>
-        <w:textAlignment w:val="baseline"/>
-        <w:rPr>
-          <w:rFonts w:ascii="Helvetica" w:hAnsi="Helvetica" w:cs="Arial"/>
-        </w:rPr>
-      </w:pPr>
-      <w:r>
-        <w:rPr>
-          <w:rFonts w:ascii="Helvetica" w:hAnsi="Helvetica" w:cs="Arial"/>
-        </w:rPr>
-        <w:t>c6: drinking</w:t>
-      </w:r>
-    </w:p>
-    <w:p>
-      <w:pPr>
-        <w:numPr>
-          <w:ilvl w:val="0"/>
-          <w:numId w:val="17"/>
-        </w:numPr>
-        <w:spacing w:before="60" w:after="60"/>
-        <w:ind w:left="900"/>
-        <w:textAlignment w:val="baseline"/>
-        <w:rPr>
-          <w:rFonts w:ascii="Helvetica" w:hAnsi="Helvetica" w:cs="Arial"/>
-        </w:rPr>
-      </w:pPr>
-      <w:r>
-        <w:rPr>
-          <w:rFonts w:ascii="Helvetica" w:hAnsi="Helvetica" w:cs="Arial"/>
-        </w:rPr>
-        <w:t>c7: reaching behind</w:t>
-      </w:r>
-    </w:p>
-    <w:p>
-      <w:pPr>
-        <w:numPr>
-          <w:ilvl w:val="0"/>
-          <w:numId w:val="17"/>
-        </w:numPr>
-        <w:spacing w:before="60" w:after="60"/>
-        <w:ind w:left="900"/>
-        <w:textAlignment w:val="baseline"/>
-        <w:rPr>
-          <w:rFonts w:ascii="Helvetica" w:hAnsi="Helvetica" w:cs="Arial"/>
-        </w:rPr>
-      </w:pPr>
-      <w:r>
-        <w:rPr>
-          <w:rFonts w:ascii="Helvetica" w:hAnsi="Helvetica" w:cs="Arial"/>
-        </w:rPr>
-        <w:t>c8: hair and makeup</w:t>
-      </w:r>
-    </w:p>
-    <w:p>
-      <w:pPr>
-        <w:numPr>
-          <w:ilvl w:val="0"/>
-          <w:numId w:val="17"/>
-        </w:numPr>
-        <w:spacing w:before="60" w:after="60"/>
-        <w:ind w:left="900"/>
-        <w:textAlignment w:val="baseline"/>
-        <w:rPr>
-          <w:rFonts w:ascii="Helvetica" w:hAnsi="Helvetica" w:cs="Arial"/>
-        </w:rPr>
-      </w:pPr>
-      <w:r>
-        <w:rPr>
-          <w:rFonts w:ascii="Helvetica" w:hAnsi="Helvetica" w:cs="Arial"/>
-        </w:rPr>
-        <w:t>c9: talking to passenger</w:t>
-      </w:r>
-    </w:p>
-    <w:p>
-      <w:pPr>
-        <w:spacing w:before="60" w:after="60"/>
-        <w:ind w:left="900"/>
-        <w:textAlignment w:val="baseline"/>
-        <w:rPr>
-          <w:rFonts w:ascii="Helvetica" w:hAnsi="Helvetica" w:cs="Arial"/>
-        </w:rPr>
-      </w:pPr>
-    </w:p>
-    <w:p>
-      <w:pPr>
         <w:shd w:val="clear" w:color="auto" w:fill="FFFFFF"/>
         <w:spacing w:after="240"/>
         <w:rPr>
@@ -607,73 +363,6 @@
           <w:rFonts w:ascii="Helvetica" w:hAnsi="Helvetica"/>
           <w:color w:val="24292E"/>
         </w:rPr>
-        <w:t>The train and test data are split on the drivers such that one driver can appear in only one of the data sets.</w:t>
-      </w:r>
-    </w:p>
-    <w:p>
-      <w:pPr>
-        <w:shd w:val="clear" w:color="auto" w:fill="FFFFFF"/>
-        <w:spacing w:after="240"/>
-        <w:rPr>
-          <w:rFonts w:ascii="Helvetica" w:hAnsi="Helvetica"/>
-          <w:color w:val="24292E"/>
-        </w:rPr>
-      </w:pPr>
-      <w:r>
-        <w:rPr>
-          <w:rFonts w:ascii="Helvetica" w:hAnsi="Helvetica"/>
-          <w:color w:val="24292E"/>
-        </w:rPr>
-        <w:t>The</w:t>
-      </w:r>
-      <w:r>
-        <w:rPr>
-          <w:rFonts w:ascii="Helvetica" w:hAnsi="Helvetica"/>
-          <w:color w:val="24292E"/>
-        </w:rPr>
-        <w:t xml:space="preserve"> file driver_imgs_list.csv associates an image from the training set with its class name and driver.</w:t>
-      </w:r>
-    </w:p>
-    <w:p>
-      <w:pPr>
-        <w:shd w:val="clear" w:color="auto" w:fill="FFFFFF"/>
-        <w:spacing w:before="360" w:after="240"/>
-        <w:outlineLvl w:val="2"/>
-        <w:rPr>
-          <w:rFonts w:ascii="Helvetica" w:eastAsia="Times New Roman" w:hAnsi="Helvetica" w:cs="Times New Roman"/>
-          <w:b/>
-          <w:bCs/>
-          <w:color w:val="24292E"/>
-          <w:sz w:val="30"/>
-          <w:szCs w:val="30"/>
-        </w:rPr>
-      </w:pPr>
-      <w:r>
-        <w:rPr>
-          <w:rFonts w:ascii="Helvetica" w:eastAsia="Times New Roman" w:hAnsi="Helvetica" w:cs="Times New Roman"/>
-          <w:b/>
-          <w:bCs/>
-          <w:color w:val="24292E"/>
-          <w:sz w:val="30"/>
-          <w:szCs w:val="30"/>
-        </w:rPr>
-        <w:t>Problem Statement</w:t>
-      </w:r>
-    </w:p>
-    <w:p>
-      <w:pPr>
-        <w:shd w:val="clear" w:color="auto" w:fill="FFFFFF"/>
-        <w:spacing w:after="240"/>
-        <w:rPr>
-          <w:rFonts w:ascii="Helvetica" w:hAnsi="Helvetica"/>
-          <w:color w:val="24292E"/>
-        </w:rPr>
-      </w:pPr>
-      <w:r>
-        <w:rPr>
-          <w:rFonts w:ascii="Helvetica" w:hAnsi="Helvetica"/>
-          <w:color w:val="24292E"/>
-        </w:rPr>
         <w:t xml:space="preserve">The </w:t>
       </w:r>
       <w:r>
@@ -702,7 +391,15 @@
           <w:rFonts w:ascii="Helvetica" w:hAnsi="Helvetica"/>
           <w:color w:val="24292E"/>
         </w:rPr>
-        <w:t xml:space="preserve">behavior can be minimized. Usually, every one of us knows the risk associated with distractions during driving but still engage in this behavior without even noticing. If there was a way for the environment in the car to change when the driver becomes distracted, it could serve as a reminder to the driver to correct himself or herself. For example, if the driver becomes distracted, the radio could start playing or turn its volume up. If the driver starts texting, there could be a sound signal or voice warning played. In addition, insurance companies could reward good behavior by lowering premiums for drivers who do not engage in distracted driving. This project will propose a solution by creating an algorithm that </w:t>
+        <w:t xml:space="preserve">behavior can be minimized. Usually, every one of us knows the risk associated with distractions during driving but still engage in this behavior without even noticing. If there was a way for the environment in the car to change when the driver becomes distracted, it could serve as a reminder to the driver to correct himself or </w:t>
+      </w:r>
+      <w:r>
+        <w:rPr>
+          <w:rFonts w:ascii="Helvetica" w:hAnsi="Helvetica"/>
+          <w:color w:val="24292E"/>
+        </w:rPr>
+        <w:lastRenderedPageBreak/>
+        <w:t xml:space="preserve">herself. For example, if the driver becomes distracted, the radio could start playing or turn its volume up. If the driver starts texting, there could be a sound signal or voice warning played. In addition, insurance companies could reward good behavior by lowering premiums for drivers who do not engage in distracted driving. This project will propose a solution by creating an algorithm that </w:t>
       </w:r>
       <w:r>
         <w:rPr>
@@ -866,7 +563,6 @@
           <w:noProof/>
           <w:color w:val="24292E"/>
         </w:rPr>
-        <w:lastRenderedPageBreak/>
         <w:drawing>
           <wp:inline distT="0" distB="0" distL="0" distR="0" wp14:anchorId="4ECB1967" wp14:editId="609A5830">
             <wp:extent cx="3497413" cy="873760"/>
@@ -1141,6 +837,7 @@
             <w:rFonts w:ascii="Cambria Math" w:hAnsi="Cambria Math"/>
             <w:color w:val="24292E"/>
           </w:rPr>
+          <w:lastRenderedPageBreak/>
           <m:t>logloss= -</m:t>
         </m:r>
         <m:f>
@@ -1388,8 +1085,6 @@
         </w:rPr>
         <w:t>II. Analysis</w:t>
       </w:r>
-      <w:bookmarkStart w:id="0" w:name="_GoBack"/>
-      <w:bookmarkEnd w:id="0"/>
     </w:p>
     <w:p>
       <w:pPr>
@@ -1428,35 +1123,224 @@
       </w:pPr>
       <w:r>
         <w:rPr>
-          <w:rFonts w:ascii="Helvetica" w:eastAsia="Times New Roman" w:hAnsi="Helvetica" w:cs="Times New Roman"/>
-          <w:color w:val="24292E"/>
-        </w:rPr>
-        <w:t xml:space="preserve">The training set consists </w:t>
-      </w:r>
-      <w:r>
-        <w:rPr>
-          <w:rFonts w:ascii="Helvetica" w:eastAsia="Times New Roman" w:hAnsi="Helvetica" w:cs="Times New Roman"/>
-          <w:color w:val="24292E"/>
-        </w:rPr>
-        <w:t xml:space="preserve">of </w:t>
-      </w:r>
-      <w:r>
-        <w:rPr>
-          <w:rFonts w:ascii="Helvetica" w:hAnsi="Helvetica"/>
-          <w:color w:val="24292E"/>
-        </w:rPr>
-        <w:t>22,424 jpeg</w:t>
-      </w:r>
-      <w:r>
-        <w:rPr>
-          <w:rFonts w:ascii="Helvetica" w:hAnsi="Helvetica"/>
-          <w:color w:val="24292E"/>
-        </w:rPr>
-        <w:t xml:space="preserve"> image files with size (480, 640) pixels. Analysis was made on the number of drivers in the dataset, the distribution of pictures based on drivers, distribution of images per category per driver.</w:t>
+          <w:rFonts w:ascii="Helvetica" w:hAnsi="Helvetica"/>
+          <w:color w:val="24292E"/>
+        </w:rPr>
+        <w:t>The dataset consists of driver images taken from a dashboard camera divided into a training (22,424 images) and test (79,726 images) sets. All images have the same size – 480 x 640 pixels. The training images are categorized and labeled in one of the following categories:</w:t>
       </w:r>
     </w:p>
     <w:p>
       <w:pPr>
+        <w:numPr>
+          <w:ilvl w:val="0"/>
+          <w:numId w:val="17"/>
+        </w:numPr>
+        <w:spacing w:before="60" w:after="60"/>
+        <w:ind w:left="900"/>
+        <w:textAlignment w:val="baseline"/>
+        <w:rPr>
+          <w:rFonts w:ascii="Helvetica" w:hAnsi="Helvetica" w:cs="Arial"/>
+        </w:rPr>
+      </w:pPr>
+      <w:r>
+        <w:rPr>
+          <w:rFonts w:ascii="Helvetica" w:hAnsi="Helvetica" w:cs="Arial"/>
+        </w:rPr>
+        <w:t>c0: safe driving</w:t>
+      </w:r>
+    </w:p>
+    <w:p>
+      <w:pPr>
+        <w:numPr>
+          <w:ilvl w:val="0"/>
+          <w:numId w:val="17"/>
+        </w:numPr>
+        <w:spacing w:before="60" w:after="60"/>
+        <w:ind w:left="900"/>
+        <w:textAlignment w:val="baseline"/>
+        <w:rPr>
+          <w:rFonts w:ascii="Helvetica" w:hAnsi="Helvetica" w:cs="Arial"/>
+        </w:rPr>
+      </w:pPr>
+      <w:r>
+        <w:rPr>
+          <w:rFonts w:ascii="Helvetica" w:hAnsi="Helvetica" w:cs="Arial"/>
+        </w:rPr>
+        <w:t>c1: texting - right</w:t>
+      </w:r>
+    </w:p>
+    <w:p>
+      <w:pPr>
+        <w:numPr>
+          <w:ilvl w:val="0"/>
+          <w:numId w:val="17"/>
+        </w:numPr>
+        <w:spacing w:before="60" w:after="60"/>
+        <w:ind w:left="900"/>
+        <w:textAlignment w:val="baseline"/>
+        <w:rPr>
+          <w:rFonts w:ascii="Helvetica" w:hAnsi="Helvetica" w:cs="Arial"/>
+        </w:rPr>
+      </w:pPr>
+      <w:r>
+        <w:rPr>
+          <w:rFonts w:ascii="Helvetica" w:hAnsi="Helvetica" w:cs="Arial"/>
+        </w:rPr>
+        <w:t>c2: talking on the phone - right</w:t>
+      </w:r>
+    </w:p>
+    <w:p>
+      <w:pPr>
+        <w:numPr>
+          <w:ilvl w:val="0"/>
+          <w:numId w:val="17"/>
+        </w:numPr>
+        <w:spacing w:before="60" w:after="60"/>
+        <w:ind w:left="900"/>
+        <w:textAlignment w:val="baseline"/>
+        <w:rPr>
+          <w:rFonts w:ascii="Helvetica" w:hAnsi="Helvetica" w:cs="Arial"/>
+        </w:rPr>
+      </w:pPr>
+      <w:r>
+        <w:rPr>
+          <w:rFonts w:ascii="Helvetica" w:hAnsi="Helvetica" w:cs="Arial"/>
+        </w:rPr>
+        <w:t>c3: texting - left</w:t>
+      </w:r>
+    </w:p>
+    <w:p>
+      <w:pPr>
+        <w:numPr>
+          <w:ilvl w:val="0"/>
+          <w:numId w:val="17"/>
+        </w:numPr>
+        <w:spacing w:before="60" w:after="60"/>
+        <w:ind w:left="900"/>
+        <w:textAlignment w:val="baseline"/>
+        <w:rPr>
+          <w:rFonts w:ascii="Helvetica" w:hAnsi="Helvetica" w:cs="Arial"/>
+        </w:rPr>
+      </w:pPr>
+      <w:r>
+        <w:rPr>
+          <w:rFonts w:ascii="Helvetica" w:hAnsi="Helvetica" w:cs="Arial"/>
+        </w:rPr>
+        <w:t>c4: talking on the phone - left</w:t>
+      </w:r>
+    </w:p>
+    <w:p>
+      <w:pPr>
+        <w:numPr>
+          <w:ilvl w:val="0"/>
+          <w:numId w:val="17"/>
+        </w:numPr>
+        <w:spacing w:before="60" w:after="60"/>
+        <w:ind w:left="900"/>
+        <w:textAlignment w:val="baseline"/>
+        <w:rPr>
+          <w:rFonts w:ascii="Helvetica" w:hAnsi="Helvetica" w:cs="Arial"/>
+        </w:rPr>
+      </w:pPr>
+      <w:r>
+        <w:rPr>
+          <w:rFonts w:ascii="Helvetica" w:hAnsi="Helvetica" w:cs="Arial"/>
+        </w:rPr>
+        <w:t>c5: operating the radio</w:t>
+      </w:r>
+    </w:p>
+    <w:p>
+      <w:pPr>
+        <w:numPr>
+          <w:ilvl w:val="0"/>
+          <w:numId w:val="17"/>
+        </w:numPr>
+        <w:spacing w:before="60" w:after="60"/>
+        <w:ind w:left="900"/>
+        <w:textAlignment w:val="baseline"/>
+        <w:rPr>
+          <w:rFonts w:ascii="Helvetica" w:hAnsi="Helvetica" w:cs="Arial"/>
+        </w:rPr>
+      </w:pPr>
+      <w:r>
+        <w:rPr>
+          <w:rFonts w:ascii="Helvetica" w:hAnsi="Helvetica" w:cs="Arial"/>
+        </w:rPr>
+        <w:t>c6: drinking</w:t>
+      </w:r>
+    </w:p>
+    <w:p>
+      <w:pPr>
+        <w:numPr>
+          <w:ilvl w:val="0"/>
+          <w:numId w:val="17"/>
+        </w:numPr>
+        <w:spacing w:before="60" w:after="60"/>
+        <w:ind w:left="900"/>
+        <w:textAlignment w:val="baseline"/>
+        <w:rPr>
+          <w:rFonts w:ascii="Helvetica" w:hAnsi="Helvetica" w:cs="Arial"/>
+        </w:rPr>
+      </w:pPr>
+      <w:r>
+        <w:rPr>
+          <w:rFonts w:ascii="Helvetica" w:hAnsi="Helvetica" w:cs="Arial"/>
+        </w:rPr>
+        <w:t>c7: reaching behind</w:t>
+      </w:r>
+    </w:p>
+    <w:p>
+      <w:pPr>
+        <w:numPr>
+          <w:ilvl w:val="0"/>
+          <w:numId w:val="17"/>
+        </w:numPr>
+        <w:spacing w:before="60" w:after="60"/>
+        <w:ind w:left="900"/>
+        <w:textAlignment w:val="baseline"/>
+        <w:rPr>
+          <w:rFonts w:ascii="Helvetica" w:hAnsi="Helvetica" w:cs="Arial"/>
+        </w:rPr>
+      </w:pPr>
+      <w:r>
+        <w:rPr>
+          <w:rFonts w:ascii="Helvetica" w:hAnsi="Helvetica" w:cs="Arial"/>
+        </w:rPr>
+        <w:t>c8: hair and makeup</w:t>
+      </w:r>
+    </w:p>
+    <w:p>
+      <w:pPr>
+        <w:numPr>
+          <w:ilvl w:val="0"/>
+          <w:numId w:val="17"/>
+        </w:numPr>
+        <w:spacing w:before="60" w:after="60"/>
+        <w:ind w:left="900"/>
+        <w:textAlignment w:val="baseline"/>
+        <w:rPr>
+          <w:rFonts w:ascii="Helvetica" w:hAnsi="Helvetica" w:cs="Arial"/>
+        </w:rPr>
+      </w:pPr>
+      <w:r>
+        <w:rPr>
+          <w:rFonts w:ascii="Helvetica" w:hAnsi="Helvetica" w:cs="Arial"/>
+        </w:rPr>
+        <w:t>c9: talking to passenger</w:t>
+      </w:r>
+    </w:p>
+    <w:p>
+      <w:pPr>
+        <w:spacing w:before="60" w:after="60"/>
+        <w:ind w:left="900"/>
+        <w:textAlignment w:val="baseline"/>
+        <w:rPr>
+          <w:rFonts w:ascii="Helvetica" w:hAnsi="Helvetica" w:cs="Arial"/>
+        </w:rPr>
+      </w:pPr>
+    </w:p>
+    <w:p>
+      <w:pPr>
         <w:shd w:val="clear" w:color="auto" w:fill="FFFFFF"/>
         <w:spacing w:after="240"/>
         <w:rPr>
@@ -1467,10 +1351,843 @@
       <w:r>
         <w:rPr>
           <w:rFonts w:ascii="Helvetica" w:hAnsi="Helvetica"/>
+          <w:color w:val="24292E"/>
+        </w:rPr>
+        <w:t>The train and test data are split on the drivers such that one driver can appear in only one of the data sets.</w:t>
+      </w:r>
+    </w:p>
+    <w:p>
+      <w:pPr>
+        <w:shd w:val="clear" w:color="auto" w:fill="FFFFFF"/>
+        <w:spacing w:after="240"/>
+        <w:rPr>
+          <w:rFonts w:ascii="Helvetica" w:hAnsi="Helvetica"/>
+          <w:color w:val="24292E"/>
+        </w:rPr>
+      </w:pPr>
+      <w:r>
+        <w:rPr>
+          <w:rFonts w:ascii="Helvetica" w:hAnsi="Helvetica"/>
+          <w:color w:val="24292E"/>
+        </w:rPr>
+        <w:t xml:space="preserve">The file driver_imgs_list.csv associates an image from the training set with its class name (c0 – c9) </w:t>
+      </w:r>
+      <w:r>
+        <w:rPr>
+          <w:rFonts w:ascii="Helvetica" w:hAnsi="Helvetica"/>
+          <w:color w:val="24292E"/>
+        </w:rPr>
+        <w:t>and driver in the following format:</w:t>
+      </w:r>
+    </w:p>
+    <w:p>
+      <w:pPr>
+        <w:shd w:val="clear" w:color="auto" w:fill="FFFFFF"/>
+        <w:spacing w:after="240"/>
+        <w:rPr>
+          <w:rFonts w:ascii="Helvetica" w:hAnsi="Helvetica"/>
+          <w:color w:val="24292E"/>
+        </w:rPr>
+      </w:pPr>
+      <w:r>
+        <w:rPr>
+          <w:rFonts w:ascii="Helvetica" w:hAnsi="Helvetica"/>
+          <w:b/>
+          <w:color w:val="24292E"/>
+        </w:rPr>
+        <w:t>subject</w:t>
+      </w:r>
+      <w:r>
+        <w:rPr>
+          <w:rFonts w:ascii="Helvetica" w:hAnsi="Helvetica"/>
+          <w:color w:val="24292E"/>
+        </w:rPr>
+        <w:t xml:space="preserve"> – the driver (p002, p003, </w:t>
+      </w:r>
+      <w:proofErr w:type="spellStart"/>
+      <w:r>
+        <w:rPr>
+          <w:rFonts w:ascii="Helvetica" w:hAnsi="Helvetica"/>
+          <w:color w:val="24292E"/>
+        </w:rPr>
+        <w:t>etc</w:t>
+      </w:r>
+      <w:proofErr w:type="spellEnd"/>
+      <w:r>
+        <w:rPr>
+          <w:rFonts w:ascii="Helvetica" w:hAnsi="Helvetica"/>
+          <w:color w:val="24292E"/>
+        </w:rPr>
+        <w:t>)</w:t>
+      </w:r>
+    </w:p>
+    <w:p>
+      <w:pPr>
+        <w:shd w:val="clear" w:color="auto" w:fill="FFFFFF"/>
+        <w:spacing w:after="240"/>
+        <w:rPr>
+          <w:rFonts w:ascii="Helvetica" w:hAnsi="Helvetica"/>
+          <w:color w:val="24292E"/>
+        </w:rPr>
+      </w:pPr>
+      <w:proofErr w:type="spellStart"/>
+      <w:r>
+        <w:rPr>
+          <w:rFonts w:ascii="Helvetica" w:hAnsi="Helvetica"/>
+          <w:b/>
+          <w:color w:val="24292E"/>
+        </w:rPr>
+        <w:t>classname</w:t>
+      </w:r>
+      <w:proofErr w:type="spellEnd"/>
+      <w:r>
+        <w:rPr>
+          <w:rFonts w:ascii="Helvetica" w:hAnsi="Helvetica"/>
+          <w:color w:val="24292E"/>
+        </w:rPr>
+        <w:t xml:space="preserve"> – the class (c0 – c9)</w:t>
+      </w:r>
+    </w:p>
+    <w:p>
+      <w:pPr>
+        <w:shd w:val="clear" w:color="auto" w:fill="FFFFFF"/>
+        <w:spacing w:after="240"/>
+        <w:rPr>
+          <w:rFonts w:ascii="Helvetica" w:hAnsi="Helvetica"/>
+          <w:color w:val="24292E"/>
+        </w:rPr>
+      </w:pPr>
+      <w:proofErr w:type="spellStart"/>
+      <w:r>
+        <w:rPr>
+          <w:rFonts w:ascii="Helvetica" w:hAnsi="Helvetica"/>
+          <w:b/>
+          <w:color w:val="24292E"/>
+        </w:rPr>
+        <w:t>img</w:t>
+      </w:r>
+      <w:proofErr w:type="spellEnd"/>
+      <w:r>
+        <w:rPr>
+          <w:rFonts w:ascii="Helvetica" w:hAnsi="Helvetica"/>
+          <w:color w:val="24292E"/>
+        </w:rPr>
+        <w:t xml:space="preserve"> – the image file name, i.e. img_44733.jpg</w:t>
+      </w:r>
+    </w:p>
+    <w:p>
+      <w:pPr>
+        <w:shd w:val="clear" w:color="auto" w:fill="FFFFFF"/>
+        <w:spacing w:after="240"/>
+        <w:rPr>
+          <w:rFonts w:ascii="Helvetica" w:hAnsi="Helvetica"/>
+          <w:color w:val="24292E"/>
+        </w:rPr>
+      </w:pPr>
+      <w:r>
+        <w:rPr>
+          <w:rFonts w:ascii="Helvetica" w:hAnsi="Helvetica"/>
+          <w:color w:val="24292E"/>
+        </w:rPr>
+        <w:t>An example of the images in the training set is shown below.</w:t>
+      </w:r>
+    </w:p>
+    <w:tbl>
+      <w:tblPr>
+        <w:tblStyle w:val="TableGrid"/>
+        <w:tblW w:w="6338" w:type="dxa"/>
+        <w:tblInd w:w="1508" w:type="dxa"/>
+        <w:tblBorders>
+          <w:top w:val="none" w:sz="0" w:space="0" w:color="auto"/>
+          <w:left w:val="none" w:sz="0" w:space="0" w:color="auto"/>
+          <w:bottom w:val="none" w:sz="0" w:space="0" w:color="auto"/>
+          <w:right w:val="none" w:sz="0" w:space="0" w:color="auto"/>
+          <w:insideH w:val="none" w:sz="0" w:space="0" w:color="auto"/>
+          <w:insideV w:val="none" w:sz="0" w:space="0" w:color="auto"/>
+        </w:tblBorders>
+        <w:tblLook w:val="04A0" w:firstRow="1" w:lastRow="0" w:firstColumn="1" w:lastColumn="0" w:noHBand="0" w:noVBand="1"/>
+      </w:tblPr>
+      <w:tblGrid>
+        <w:gridCol w:w="1256"/>
+        <w:gridCol w:w="1236"/>
+        <w:gridCol w:w="1282"/>
+        <w:gridCol w:w="1108"/>
+        <w:gridCol w:w="1456"/>
+      </w:tblGrid>
+      <w:tr>
+        <w:trPr>
+          <w:trHeight w:val="1000"/>
+        </w:trPr>
+        <w:tc>
+          <w:tcPr>
+            <w:tcW w:w="1256" w:type="dxa"/>
+          </w:tcPr>
+          <w:p>
+            <w:pPr>
+              <w:spacing w:after="240"/>
+              <w:rPr>
+                <w:rFonts w:ascii="Helvetica" w:hAnsi="Helvetica"/>
+                <w:color w:val="24292E"/>
+              </w:rPr>
+            </w:pPr>
+            <w:r>
+              <w:rPr>
+                <w:rFonts w:ascii="Helvetica" w:hAnsi="Helvetica"/>
+                <w:noProof/>
+                <w:color w:val="24292E"/>
+              </w:rPr>
+              <w:lastRenderedPageBreak/>
+              <w:drawing>
+                <wp:inline distT="0" distB="0" distL="0" distR="0" wp14:anchorId="666561F0" wp14:editId="5A6B1CA3">
+                  <wp:extent cx="571500" cy="508000"/>
+                  <wp:effectExtent l="0" t="0" r="0" b="0"/>
+                  <wp:docPr id="23" name="Picture 23"/>
+                  <wp:cNvGraphicFramePr>
+                    <a:graphicFrameLocks xmlns:a="http://schemas.openxmlformats.org/drawingml/2006/main" noChangeAspect="1"/>
+                  </wp:cNvGraphicFramePr>
+                  <a:graphic xmlns:a="http://schemas.openxmlformats.org/drawingml/2006/main">
+                    <a:graphicData uri="http://schemas.openxmlformats.org/drawingml/2006/picture">
+                      <pic:pic xmlns:pic="http://schemas.openxmlformats.org/drawingml/2006/picture">
+                        <pic:nvPicPr>
+                          <pic:cNvPr id="1" name="img_34.jpg"/>
+                          <pic:cNvPicPr/>
+                        </pic:nvPicPr>
+                        <pic:blipFill>
+                          <a:blip r:embed="rId8">
+                            <a:extLst>
+                              <a:ext uri="{28A0092B-C50C-407E-A947-70E740481C1C}">
+                                <a14:useLocalDpi xmlns:a14="http://schemas.microsoft.com/office/drawing/2010/main" val="0"/>
+                              </a:ext>
+                            </a:extLst>
+                          </a:blip>
+                          <a:stretch>
+                            <a:fillRect/>
+                          </a:stretch>
+                        </pic:blipFill>
+                        <pic:spPr>
+                          <a:xfrm>
+                            <a:off x="0" y="0"/>
+                            <a:ext cx="581444" cy="516839"/>
+                          </a:xfrm>
+                          <a:prstGeom prst="rect">
+                            <a:avLst/>
+                          </a:prstGeom>
+                        </pic:spPr>
+                      </pic:pic>
+                    </a:graphicData>
+                  </a:graphic>
+                </wp:inline>
+              </w:drawing>
+            </w:r>
+          </w:p>
+        </w:tc>
+        <w:tc>
+          <w:tcPr>
+            <w:tcW w:w="1236" w:type="dxa"/>
+          </w:tcPr>
+          <w:p>
+            <w:pPr>
+              <w:spacing w:after="240"/>
+              <w:rPr>
+                <w:rFonts w:ascii="Helvetica" w:hAnsi="Helvetica"/>
+                <w:color w:val="24292E"/>
+              </w:rPr>
+            </w:pPr>
+            <w:r>
+              <w:rPr>
+                <w:rFonts w:ascii="Helvetica" w:hAnsi="Helvetica"/>
+                <w:noProof/>
+                <w:color w:val="24292E"/>
+              </w:rPr>
+              <w:drawing>
+                <wp:inline distT="0" distB="0" distL="0" distR="0" wp14:anchorId="5A367AFF" wp14:editId="7719640C">
+                  <wp:extent cx="520700" cy="508000"/>
+                  <wp:effectExtent l="0" t="0" r="0" b="0"/>
+                  <wp:docPr id="24" name="Picture 24"/>
+                  <wp:cNvGraphicFramePr>
+                    <a:graphicFrameLocks xmlns:a="http://schemas.openxmlformats.org/drawingml/2006/main" noChangeAspect="1"/>
+                  </wp:cNvGraphicFramePr>
+                  <a:graphic xmlns:a="http://schemas.openxmlformats.org/drawingml/2006/main">
+                    <a:graphicData uri="http://schemas.openxmlformats.org/drawingml/2006/picture">
+                      <pic:pic xmlns:pic="http://schemas.openxmlformats.org/drawingml/2006/picture">
+                        <pic:nvPicPr>
+                          <pic:cNvPr id="3" name="img_623.jpg"/>
+                          <pic:cNvPicPr/>
+                        </pic:nvPicPr>
+                        <pic:blipFill>
+                          <a:blip r:embed="rId9">
+                            <a:extLst>
+                              <a:ext uri="{28A0092B-C50C-407E-A947-70E740481C1C}">
+                                <a14:useLocalDpi xmlns:a14="http://schemas.microsoft.com/office/drawing/2010/main" val="0"/>
+                              </a:ext>
+                            </a:extLst>
+                          </a:blip>
+                          <a:stretch>
+                            <a:fillRect/>
+                          </a:stretch>
+                        </pic:blipFill>
+                        <pic:spPr>
+                          <a:xfrm>
+                            <a:off x="0" y="0"/>
+                            <a:ext cx="520853" cy="508149"/>
+                          </a:xfrm>
+                          <a:prstGeom prst="rect">
+                            <a:avLst/>
+                          </a:prstGeom>
+                        </pic:spPr>
+                      </pic:pic>
+                    </a:graphicData>
+                  </a:graphic>
+                </wp:inline>
+              </w:drawing>
+            </w:r>
+          </w:p>
+        </w:tc>
+        <w:tc>
+          <w:tcPr>
+            <w:tcW w:w="1282" w:type="dxa"/>
+          </w:tcPr>
+          <w:p>
+            <w:pPr>
+              <w:spacing w:after="240"/>
+              <w:rPr>
+                <w:rFonts w:ascii="Helvetica" w:hAnsi="Helvetica"/>
+                <w:color w:val="24292E"/>
+              </w:rPr>
+            </w:pPr>
+            <w:r>
+              <w:rPr>
+                <w:rFonts w:ascii="Helvetica" w:hAnsi="Helvetica"/>
+                <w:noProof/>
+                <w:color w:val="24292E"/>
+              </w:rPr>
+              <w:drawing>
+                <wp:inline distT="0" distB="0" distL="0" distR="0" wp14:anchorId="24201147" wp14:editId="7D43A070">
+                  <wp:extent cx="592455" cy="508000"/>
+                  <wp:effectExtent l="0" t="0" r="4445" b="0"/>
+                  <wp:docPr id="25" name="Picture 25"/>
+                  <wp:cNvGraphicFramePr>
+                    <a:graphicFrameLocks xmlns:a="http://schemas.openxmlformats.org/drawingml/2006/main" noChangeAspect="1"/>
+                  </wp:cNvGraphicFramePr>
+                  <a:graphic xmlns:a="http://schemas.openxmlformats.org/drawingml/2006/main">
+                    <a:graphicData uri="http://schemas.openxmlformats.org/drawingml/2006/picture">
+                      <pic:pic xmlns:pic="http://schemas.openxmlformats.org/drawingml/2006/picture">
+                        <pic:nvPicPr>
+                          <pic:cNvPr id="15" name="img_346.jpg"/>
+                          <pic:cNvPicPr/>
+                        </pic:nvPicPr>
+                        <pic:blipFill>
+                          <a:blip r:embed="rId10">
+                            <a:extLst>
+                              <a:ext uri="{28A0092B-C50C-407E-A947-70E740481C1C}">
+                                <a14:useLocalDpi xmlns:a14="http://schemas.microsoft.com/office/drawing/2010/main" val="0"/>
+                              </a:ext>
+                            </a:extLst>
+                          </a:blip>
+                          <a:stretch>
+                            <a:fillRect/>
+                          </a:stretch>
+                        </pic:blipFill>
+                        <pic:spPr>
+                          <a:xfrm>
+                            <a:off x="0" y="0"/>
+                            <a:ext cx="593554" cy="508942"/>
+                          </a:xfrm>
+                          <a:prstGeom prst="rect">
+                            <a:avLst/>
+                          </a:prstGeom>
+                        </pic:spPr>
+                      </pic:pic>
+                    </a:graphicData>
+                  </a:graphic>
+                </wp:inline>
+              </w:drawing>
+            </w:r>
+          </w:p>
+        </w:tc>
+        <w:tc>
+          <w:tcPr>
+            <w:tcW w:w="1108" w:type="dxa"/>
+          </w:tcPr>
+          <w:p>
+            <w:pPr>
+              <w:spacing w:after="240"/>
+              <w:rPr>
+                <w:rFonts w:ascii="Helvetica" w:hAnsi="Helvetica"/>
+                <w:color w:val="24292E"/>
+              </w:rPr>
+            </w:pPr>
+            <w:r>
+              <w:rPr>
+                <w:rFonts w:ascii="Helvetica" w:hAnsi="Helvetica"/>
+                <w:noProof/>
+                <w:color w:val="24292E"/>
+              </w:rPr>
+              <w:drawing>
+                <wp:inline distT="0" distB="0" distL="0" distR="0" wp14:anchorId="266EEC1D" wp14:editId="0864DF18">
+                  <wp:extent cx="545465" cy="507683"/>
+                  <wp:effectExtent l="0" t="0" r="635" b="635"/>
+                  <wp:docPr id="26" name="Picture 26"/>
+                  <wp:cNvGraphicFramePr>
+                    <a:graphicFrameLocks xmlns:a="http://schemas.openxmlformats.org/drawingml/2006/main" noChangeAspect="1"/>
+                  </wp:cNvGraphicFramePr>
+                  <a:graphic xmlns:a="http://schemas.openxmlformats.org/drawingml/2006/main">
+                    <a:graphicData uri="http://schemas.openxmlformats.org/drawingml/2006/picture">
+                      <pic:pic xmlns:pic="http://schemas.openxmlformats.org/drawingml/2006/picture">
+                        <pic:nvPicPr>
+                          <pic:cNvPr id="16" name="img_216.jpg"/>
+                          <pic:cNvPicPr/>
+                        </pic:nvPicPr>
+                        <pic:blipFill>
+                          <a:blip r:embed="rId11">
+                            <a:extLst>
+                              <a:ext uri="{28A0092B-C50C-407E-A947-70E740481C1C}">
+                                <a14:useLocalDpi xmlns:a14="http://schemas.microsoft.com/office/drawing/2010/main" val="0"/>
+                              </a:ext>
+                            </a:extLst>
+                          </a:blip>
+                          <a:stretch>
+                            <a:fillRect/>
+                          </a:stretch>
+                        </pic:blipFill>
+                        <pic:spPr>
+                          <a:xfrm>
+                            <a:off x="0" y="0"/>
+                            <a:ext cx="562272" cy="523326"/>
+                          </a:xfrm>
+                          <a:prstGeom prst="rect">
+                            <a:avLst/>
+                          </a:prstGeom>
+                        </pic:spPr>
+                      </pic:pic>
+                    </a:graphicData>
+                  </a:graphic>
+                </wp:inline>
+              </w:drawing>
+            </w:r>
+          </w:p>
+        </w:tc>
+        <w:tc>
+          <w:tcPr>
+            <w:tcW w:w="1456" w:type="dxa"/>
+          </w:tcPr>
+          <w:p>
+            <w:pPr>
+              <w:spacing w:after="240"/>
+              <w:rPr>
+                <w:rFonts w:ascii="Helvetica" w:hAnsi="Helvetica"/>
+                <w:color w:val="24292E"/>
+              </w:rPr>
+            </w:pPr>
+            <w:r>
+              <w:rPr>
+                <w:rFonts w:ascii="Helvetica" w:hAnsi="Helvetica"/>
+                <w:noProof/>
+                <w:color w:val="24292E"/>
+              </w:rPr>
+              <w:drawing>
+                <wp:inline distT="0" distB="0" distL="0" distR="0" wp14:anchorId="20CF44EE" wp14:editId="4A94348E">
+                  <wp:extent cx="524934" cy="507682"/>
+                  <wp:effectExtent l="0" t="0" r="0" b="635"/>
+                  <wp:docPr id="27" name="Picture 27"/>
+                  <wp:cNvGraphicFramePr>
+                    <a:graphicFrameLocks xmlns:a="http://schemas.openxmlformats.org/drawingml/2006/main" noChangeAspect="1"/>
+                  </wp:cNvGraphicFramePr>
+                  <a:graphic xmlns:a="http://schemas.openxmlformats.org/drawingml/2006/main">
+                    <a:graphicData uri="http://schemas.openxmlformats.org/drawingml/2006/picture">
+                      <pic:pic xmlns:pic="http://schemas.openxmlformats.org/drawingml/2006/picture">
+                        <pic:nvPicPr>
+                          <pic:cNvPr id="17" name="img_440.jpg"/>
+                          <pic:cNvPicPr/>
+                        </pic:nvPicPr>
+                        <pic:blipFill>
+                          <a:blip r:embed="rId12">
+                            <a:extLst>
+                              <a:ext uri="{28A0092B-C50C-407E-A947-70E740481C1C}">
+                                <a14:useLocalDpi xmlns:a14="http://schemas.microsoft.com/office/drawing/2010/main" val="0"/>
+                              </a:ext>
+                            </a:extLst>
+                          </a:blip>
+                          <a:stretch>
+                            <a:fillRect/>
+                          </a:stretch>
+                        </pic:blipFill>
+                        <pic:spPr>
+                          <a:xfrm>
+                            <a:off x="0" y="0"/>
+                            <a:ext cx="532891" cy="515378"/>
+                          </a:xfrm>
+                          <a:prstGeom prst="rect">
+                            <a:avLst/>
+                          </a:prstGeom>
+                        </pic:spPr>
+                      </pic:pic>
+                    </a:graphicData>
+                  </a:graphic>
+                </wp:inline>
+              </w:drawing>
+            </w:r>
+          </w:p>
+        </w:tc>
+      </w:tr>
+      <w:tr>
+        <w:trPr>
+          <w:trHeight w:val="1000"/>
+        </w:trPr>
+        <w:tc>
+          <w:tcPr>
+            <w:tcW w:w="1256" w:type="dxa"/>
+          </w:tcPr>
+          <w:p>
+            <w:pPr>
+              <w:spacing w:after="240"/>
+              <w:rPr>
+                <w:rFonts w:ascii="Helvetica" w:hAnsi="Helvetica"/>
+                <w:color w:val="24292E"/>
+              </w:rPr>
+            </w:pPr>
+            <w:r>
+              <w:rPr>
+                <w:rFonts w:ascii="Helvetica" w:hAnsi="Helvetica"/>
+                <w:noProof/>
+                <w:color w:val="24292E"/>
+              </w:rPr>
+              <w:drawing>
+                <wp:inline distT="0" distB="0" distL="0" distR="0" wp14:anchorId="32B0FA1D" wp14:editId="4A77EBCC">
+                  <wp:extent cx="660400" cy="495300"/>
+                  <wp:effectExtent l="0" t="0" r="0" b="0"/>
+                  <wp:docPr id="18" name="Picture 18"/>
+                  <wp:cNvGraphicFramePr>
+                    <a:graphicFrameLocks xmlns:a="http://schemas.openxmlformats.org/drawingml/2006/main" noChangeAspect="1"/>
+                  </wp:cNvGraphicFramePr>
+                  <a:graphic xmlns:a="http://schemas.openxmlformats.org/drawingml/2006/main">
+                    <a:graphicData uri="http://schemas.openxmlformats.org/drawingml/2006/picture">
+                      <pic:pic xmlns:pic="http://schemas.openxmlformats.org/drawingml/2006/picture">
+                        <pic:nvPicPr>
+                          <pic:cNvPr id="18" name="img_457.jpg"/>
+                          <pic:cNvPicPr/>
+                        </pic:nvPicPr>
+                        <pic:blipFill>
+                          <a:blip r:embed="rId13">
+                            <a:extLst>
+                              <a:ext uri="{28A0092B-C50C-407E-A947-70E740481C1C}">
+                                <a14:useLocalDpi xmlns:a14="http://schemas.microsoft.com/office/drawing/2010/main" val="0"/>
+                              </a:ext>
+                            </a:extLst>
+                          </a:blip>
+                          <a:stretch>
+                            <a:fillRect/>
+                          </a:stretch>
+                        </pic:blipFill>
+                        <pic:spPr>
+                          <a:xfrm>
+                            <a:off x="0" y="0"/>
+                            <a:ext cx="660400" cy="495300"/>
+                          </a:xfrm>
+                          <a:prstGeom prst="rect">
+                            <a:avLst/>
+                          </a:prstGeom>
+                        </pic:spPr>
+                      </pic:pic>
+                    </a:graphicData>
+                  </a:graphic>
+                </wp:inline>
+              </w:drawing>
+            </w:r>
+          </w:p>
+        </w:tc>
+        <w:tc>
+          <w:tcPr>
+            <w:tcW w:w="1236" w:type="dxa"/>
+          </w:tcPr>
+          <w:p>
+            <w:pPr>
+              <w:spacing w:after="240"/>
+              <w:rPr>
+                <w:rFonts w:ascii="Helvetica" w:hAnsi="Helvetica"/>
+                <w:color w:val="24292E"/>
+              </w:rPr>
+            </w:pPr>
+            <w:r>
+              <w:rPr>
+                <w:rFonts w:ascii="Helvetica" w:hAnsi="Helvetica"/>
+                <w:noProof/>
+                <w:color w:val="24292E"/>
+              </w:rPr>
+              <w:drawing>
+                <wp:inline distT="0" distB="0" distL="0" distR="0" wp14:anchorId="759DD2F6" wp14:editId="42B3301D">
+                  <wp:extent cx="647700" cy="508000"/>
+                  <wp:effectExtent l="0" t="0" r="0" b="0"/>
+                  <wp:docPr id="19" name="Picture 19"/>
+                  <wp:cNvGraphicFramePr>
+                    <a:graphicFrameLocks xmlns:a="http://schemas.openxmlformats.org/drawingml/2006/main" noChangeAspect="1"/>
+                  </wp:cNvGraphicFramePr>
+                  <a:graphic xmlns:a="http://schemas.openxmlformats.org/drawingml/2006/main">
+                    <a:graphicData uri="http://schemas.openxmlformats.org/drawingml/2006/picture">
+                      <pic:pic xmlns:pic="http://schemas.openxmlformats.org/drawingml/2006/picture">
+                        <pic:nvPicPr>
+                          <pic:cNvPr id="19" name="img_72.jpg"/>
+                          <pic:cNvPicPr/>
+                        </pic:nvPicPr>
+                        <pic:blipFill>
+                          <a:blip r:embed="rId14">
+                            <a:extLst>
+                              <a:ext uri="{28A0092B-C50C-407E-A947-70E740481C1C}">
+                                <a14:useLocalDpi xmlns:a14="http://schemas.microsoft.com/office/drawing/2010/main" val="0"/>
+                              </a:ext>
+                            </a:extLst>
+                          </a:blip>
+                          <a:stretch>
+                            <a:fillRect/>
+                          </a:stretch>
+                        </pic:blipFill>
+                        <pic:spPr>
+                          <a:xfrm>
+                            <a:off x="0" y="0"/>
+                            <a:ext cx="684857" cy="537143"/>
+                          </a:xfrm>
+                          <a:prstGeom prst="rect">
+                            <a:avLst/>
+                          </a:prstGeom>
+                        </pic:spPr>
+                      </pic:pic>
+                    </a:graphicData>
+                  </a:graphic>
+                </wp:inline>
+              </w:drawing>
+            </w:r>
+          </w:p>
+        </w:tc>
+        <w:tc>
+          <w:tcPr>
+            <w:tcW w:w="1282" w:type="dxa"/>
+          </w:tcPr>
+          <w:p>
+            <w:pPr>
+              <w:spacing w:after="240"/>
+              <w:rPr>
+                <w:rFonts w:ascii="Helvetica" w:hAnsi="Helvetica"/>
+                <w:color w:val="24292E"/>
+              </w:rPr>
+            </w:pPr>
+            <w:r>
+              <w:rPr>
+                <w:rFonts w:ascii="Helvetica" w:hAnsi="Helvetica"/>
+                <w:noProof/>
+                <w:color w:val="24292E"/>
+              </w:rPr>
+              <w:drawing>
+                <wp:inline distT="0" distB="0" distL="0" distR="0" wp14:anchorId="6F498F0A" wp14:editId="74016FE9">
+                  <wp:extent cx="677333" cy="508000"/>
+                  <wp:effectExtent l="0" t="0" r="0" b="0"/>
+                  <wp:docPr id="20" name="Picture 20"/>
+                  <wp:cNvGraphicFramePr>
+                    <a:graphicFrameLocks xmlns:a="http://schemas.openxmlformats.org/drawingml/2006/main" noChangeAspect="1"/>
+                  </wp:cNvGraphicFramePr>
+                  <a:graphic xmlns:a="http://schemas.openxmlformats.org/drawingml/2006/main">
+                    <a:graphicData uri="http://schemas.openxmlformats.org/drawingml/2006/picture">
+                      <pic:pic xmlns:pic="http://schemas.openxmlformats.org/drawingml/2006/picture">
+                        <pic:nvPicPr>
+                          <pic:cNvPr id="20" name="img_602.jpg"/>
+                          <pic:cNvPicPr/>
+                        </pic:nvPicPr>
+                        <pic:blipFill>
+                          <a:blip r:embed="rId15">
+                            <a:extLst>
+                              <a:ext uri="{28A0092B-C50C-407E-A947-70E740481C1C}">
+                                <a14:useLocalDpi xmlns:a14="http://schemas.microsoft.com/office/drawing/2010/main" val="0"/>
+                              </a:ext>
+                            </a:extLst>
+                          </a:blip>
+                          <a:stretch>
+                            <a:fillRect/>
+                          </a:stretch>
+                        </pic:blipFill>
+                        <pic:spPr>
+                          <a:xfrm>
+                            <a:off x="0" y="0"/>
+                            <a:ext cx="679028" cy="509271"/>
+                          </a:xfrm>
+                          <a:prstGeom prst="rect">
+                            <a:avLst/>
+                          </a:prstGeom>
+                        </pic:spPr>
+                      </pic:pic>
+                    </a:graphicData>
+                  </a:graphic>
+                </wp:inline>
+              </w:drawing>
+            </w:r>
+          </w:p>
+        </w:tc>
+        <w:tc>
+          <w:tcPr>
+            <w:tcW w:w="1108" w:type="dxa"/>
+          </w:tcPr>
+          <w:p>
+            <w:pPr>
+              <w:spacing w:after="240"/>
+              <w:rPr>
+                <w:rFonts w:ascii="Helvetica" w:hAnsi="Helvetica"/>
+                <w:color w:val="24292E"/>
+              </w:rPr>
+            </w:pPr>
+            <w:r>
+              <w:rPr>
+                <w:rFonts w:ascii="Helvetica" w:hAnsi="Helvetica"/>
+                <w:noProof/>
+                <w:color w:val="24292E"/>
+              </w:rPr>
+              <w:drawing>
+                <wp:inline distT="0" distB="0" distL="0" distR="0" wp14:anchorId="762F3274" wp14:editId="0BAF933D">
+                  <wp:extent cx="545995" cy="495300"/>
+                  <wp:effectExtent l="0" t="0" r="635" b="0"/>
+                  <wp:docPr id="21" name="Picture 21"/>
+                  <wp:cNvGraphicFramePr>
+                    <a:graphicFrameLocks xmlns:a="http://schemas.openxmlformats.org/drawingml/2006/main" noChangeAspect="1"/>
+                  </wp:cNvGraphicFramePr>
+                  <a:graphic xmlns:a="http://schemas.openxmlformats.org/drawingml/2006/main">
+                    <a:graphicData uri="http://schemas.openxmlformats.org/drawingml/2006/picture">
+                      <pic:pic xmlns:pic="http://schemas.openxmlformats.org/drawingml/2006/picture">
+                        <pic:nvPicPr>
+                          <pic:cNvPr id="21" name="img_521.jpg"/>
+                          <pic:cNvPicPr/>
+                        </pic:nvPicPr>
+                        <pic:blipFill>
+                          <a:blip r:embed="rId16">
+                            <a:extLst>
+                              <a:ext uri="{28A0092B-C50C-407E-A947-70E740481C1C}">
+                                <a14:useLocalDpi xmlns:a14="http://schemas.microsoft.com/office/drawing/2010/main" val="0"/>
+                              </a:ext>
+                            </a:extLst>
+                          </a:blip>
+                          <a:stretch>
+                            <a:fillRect/>
+                          </a:stretch>
+                        </pic:blipFill>
+                        <pic:spPr>
+                          <a:xfrm>
+                            <a:off x="0" y="0"/>
+                            <a:ext cx="708841" cy="643026"/>
+                          </a:xfrm>
+                          <a:prstGeom prst="rect">
+                            <a:avLst/>
+                          </a:prstGeom>
+                        </pic:spPr>
+                      </pic:pic>
+                    </a:graphicData>
+                  </a:graphic>
+                </wp:inline>
+              </w:drawing>
+            </w:r>
+          </w:p>
+        </w:tc>
+        <w:tc>
+          <w:tcPr>
+            <w:tcW w:w="1456" w:type="dxa"/>
+          </w:tcPr>
+          <w:p>
+            <w:pPr>
+              <w:spacing w:after="240"/>
+              <w:rPr>
+                <w:rFonts w:ascii="Helvetica" w:hAnsi="Helvetica"/>
+                <w:color w:val="24292E"/>
+              </w:rPr>
+            </w:pPr>
+            <w:r>
+              <w:rPr>
+                <w:rFonts w:ascii="Helvetica" w:hAnsi="Helvetica"/>
+                <w:noProof/>
+                <w:color w:val="24292E"/>
+              </w:rPr>
+              <w:drawing>
+                <wp:inline distT="0" distB="0" distL="0" distR="0" wp14:anchorId="69B051D1" wp14:editId="2C3FA3C8">
+                  <wp:extent cx="524510" cy="494030"/>
+                  <wp:effectExtent l="0" t="0" r="0" b="1270"/>
+                  <wp:docPr id="22" name="Picture 22"/>
+                  <wp:cNvGraphicFramePr>
+                    <a:graphicFrameLocks xmlns:a="http://schemas.openxmlformats.org/drawingml/2006/main" noChangeAspect="1"/>
+                  </wp:cNvGraphicFramePr>
+                  <a:graphic xmlns:a="http://schemas.openxmlformats.org/drawingml/2006/main">
+                    <a:graphicData uri="http://schemas.openxmlformats.org/drawingml/2006/picture">
+                      <pic:pic xmlns:pic="http://schemas.openxmlformats.org/drawingml/2006/picture">
+                        <pic:nvPicPr>
+                          <pic:cNvPr id="22" name="img_54.jpg"/>
+                          <pic:cNvPicPr/>
+                        </pic:nvPicPr>
+                        <pic:blipFill>
+                          <a:blip r:embed="rId17">
+                            <a:extLst>
+                              <a:ext uri="{28A0092B-C50C-407E-A947-70E740481C1C}">
+                                <a14:useLocalDpi xmlns:a14="http://schemas.microsoft.com/office/drawing/2010/main" val="0"/>
+                              </a:ext>
+                            </a:extLst>
+                          </a:blip>
+                          <a:stretch>
+                            <a:fillRect/>
+                          </a:stretch>
+                        </pic:blipFill>
+                        <pic:spPr>
+                          <a:xfrm>
+                            <a:off x="0" y="0"/>
+                            <a:ext cx="568167" cy="535150"/>
+                          </a:xfrm>
+                          <a:prstGeom prst="rect">
+                            <a:avLst/>
+                          </a:prstGeom>
+                        </pic:spPr>
+                      </pic:pic>
+                    </a:graphicData>
+                  </a:graphic>
+                </wp:inline>
+              </w:drawing>
+            </w:r>
+          </w:p>
+        </w:tc>
+      </w:tr>
+    </w:tbl>
+    <w:p>
+      <w:pPr>
+        <w:shd w:val="clear" w:color="auto" w:fill="FFFFFF"/>
+        <w:spacing w:after="240"/>
+        <w:rPr>
+          <w:rFonts w:ascii="Helvetica" w:hAnsi="Helvetica"/>
+          <w:color w:val="24292E"/>
+        </w:rPr>
+      </w:pPr>
+    </w:p>
+    <w:p>
+      <w:pPr>
+        <w:shd w:val="clear" w:color="auto" w:fill="FFFFFF"/>
+        <w:spacing w:after="240"/>
+        <w:rPr>
+          <w:rFonts w:ascii="Helvetica" w:hAnsi="Helvetica"/>
+          <w:color w:val="24292E"/>
+        </w:rPr>
+      </w:pPr>
+      <w:r>
+        <w:rPr>
+          <w:rFonts w:ascii="Helvetica" w:hAnsi="Helvetica"/>
+          <w:color w:val="24292E"/>
+        </w:rPr>
+        <w:t>Analysis was made on the number of drivers in the dataset, the distribution of pictures based on drivers, distribution of images per category per driver.</w:t>
+      </w:r>
+    </w:p>
+    <w:p>
+      <w:pPr>
+        <w:shd w:val="clear" w:color="auto" w:fill="FFFFFF"/>
+        <w:spacing w:after="240"/>
+        <w:rPr>
+          <w:rFonts w:ascii="Helvetica" w:hAnsi="Helvetica"/>
+          <w:color w:val="24292E"/>
+        </w:rPr>
+      </w:pPr>
+      <w:r>
+        <w:rPr>
+          <w:rFonts w:ascii="Helvetica" w:hAnsi="Helvetica"/>
           <w:noProof/>
           <w:color w:val="24292E"/>
         </w:rPr>
-        <w:lastRenderedPageBreak/>
         <w:drawing>
           <wp:inline distT="0" distB="0" distL="0" distR="0">
             <wp:extent cx="4152900" cy="2984500"/>
@@ -1487,7 +2204,7 @@
                     <pic:cNvPicPr/>
                   </pic:nvPicPr>
                   <pic:blipFill>
-                    <a:blip r:embed="rId8">
+                    <a:blip r:embed="rId18">
                       <a:extLst>
                         <a:ext uri="{28A0092B-C50C-407E-A947-70E740481C1C}">
                           <a14:useLocalDpi xmlns:a14="http://schemas.microsoft.com/office/drawing/2010/main" val="0"/>
@@ -1605,7 +2322,7 @@
                     <pic:cNvPicPr/>
                   </pic:nvPicPr>
                   <pic:blipFill>
-                    <a:blip r:embed="rId9">
+                    <a:blip r:embed="rId19">
                       <a:extLst>
                         <a:ext uri="{28A0092B-C50C-407E-A947-70E740481C1C}">
                           <a14:useLocalDpi xmlns:a14="http://schemas.microsoft.com/office/drawing/2010/main" val="0"/>
@@ -1653,6 +2370,7 @@
           <w:rFonts w:ascii="Helvetica" w:eastAsia="Times New Roman" w:hAnsi="Helvetica" w:cs="Times New Roman"/>
           <w:color w:val="24292E"/>
         </w:rPr>
+        <w:lastRenderedPageBreak/>
         <w:t xml:space="preserve">When the drivers are taken in consideration (fig. 3) we can see that category distribution is not as uniform. There are some drivers (p041, p042, p072) with significantly lower count of images than other drivers, while (p021, p022, p024, p026) have more images then the rest. </w:t>
       </w:r>
     </w:p>
@@ -1684,7 +2402,21 @@
           <w:rFonts w:ascii="Helvetica" w:eastAsia="Times New Roman" w:hAnsi="Helvetica" w:cs="Times New Roman"/>
           <w:color w:val="24292E"/>
         </w:rPr>
-        <w:t>is significantly lower than it is for the rest of the drivers. Other drivers like p014 have categories (c8, c9) with much fewer images then the rest of the categ</w:t>
+        <w:t>is significantly lower than it is for the rest of the drivers. Other drivers like p014 have categories (c8, c9) with much</w:t>
+      </w:r>
+      <w:r>
+        <w:rPr>
+          <w:rFonts w:ascii="Helvetica" w:eastAsia="Times New Roman" w:hAnsi="Helvetica" w:cs="Times New Roman"/>
+          <w:color w:val="24292E"/>
+        </w:rPr>
+        <w:t xml:space="preserve"> </w:t>
+      </w:r>
+      <w:r>
+        <w:rPr>
+          <w:rFonts w:ascii="Helvetica" w:eastAsia="Times New Roman" w:hAnsi="Helvetica" w:cs="Times New Roman"/>
+          <w:color w:val="24292E"/>
+        </w:rPr>
+        <w:t>fewer images then the rest of the categ</w:t>
       </w:r>
       <w:r>
         <w:rPr>
@@ -1706,31 +2438,12 @@
       <w:r>
         <w:rPr>
           <w:rFonts w:ascii="Helvetica" w:eastAsia="Times New Roman" w:hAnsi="Helvetica" w:cs="Times New Roman"/>
-          <w:color w:val="24292E"/>
-        </w:rPr>
-        <w:lastRenderedPageBreak/>
-        <w:t>Overall, the training set has sufficient representation for each category and can be used for the purpose of training the image classification model.</w:t>
-      </w:r>
-    </w:p>
-    <w:p>
-      <w:pPr>
-        <w:shd w:val="clear" w:color="auto" w:fill="FFFFFF"/>
-        <w:spacing w:after="240"/>
-        <w:jc w:val="center"/>
-        <w:rPr>
-          <w:rFonts w:ascii="Helvetica" w:eastAsia="Times New Roman" w:hAnsi="Helvetica" w:cs="Times New Roman"/>
-          <w:color w:val="24292E"/>
-        </w:rPr>
-      </w:pPr>
-      <w:r>
-        <w:rPr>
-          <w:rFonts w:ascii="Helvetica" w:eastAsia="Times New Roman" w:hAnsi="Helvetica" w:cs="Times New Roman"/>
           <w:noProof/>
           <w:color w:val="24292E"/>
         </w:rPr>
         <w:drawing>
-          <wp:inline distT="0" distB="0" distL="0" distR="0">
-            <wp:extent cx="5943600" cy="6050915"/>
+          <wp:inline distT="0" distB="0" distL="0" distR="0" wp14:anchorId="3B7E8051" wp14:editId="7F0D7B63">
+            <wp:extent cx="5681133" cy="5783710"/>
             <wp:effectExtent l="0" t="0" r="0" b="0"/>
             <wp:docPr id="7" name="Picture 7"/>
             <wp:cNvGraphicFramePr>
@@ -1744,7 +2457,7 @@
                     <pic:cNvPicPr/>
                   </pic:nvPicPr>
                   <pic:blipFill>
-                    <a:blip r:embed="rId10">
+                    <a:blip r:embed="rId20">
                       <a:extLst>
                         <a:ext uri="{28A0092B-C50C-407E-A947-70E740481C1C}">
                           <a14:useLocalDpi xmlns:a14="http://schemas.microsoft.com/office/drawing/2010/main" val="0"/>
@@ -1758,7 +2471,7 @@
                   <pic:spPr>
                     <a:xfrm>
                       <a:off x="0" y="0"/>
-                      <a:ext cx="5943600" cy="6050915"/>
+                      <a:ext cx="5724875" cy="5828242"/>
                     </a:xfrm>
                     <a:prstGeom prst="rect">
                       <a:avLst/>
@@ -1798,6 +2511,14 @@
           <w:color w:val="24292E"/>
         </w:rPr>
       </w:pPr>
+      <w:r>
+        <w:rPr>
+          <w:rFonts w:ascii="Helvetica" w:eastAsia="Times New Roman" w:hAnsi="Helvetica" w:cs="Times New Roman"/>
+          <w:color w:val="24292E"/>
+        </w:rPr>
+        <w:lastRenderedPageBreak/>
+        <w:t>Overall, the training set has sufficient representation for each category and can be used for the purpose of training the image classification model.</w:t>
+      </w:r>
     </w:p>
     <w:p>
       <w:pPr>
@@ -1881,15 +2602,7 @@
           <w:rFonts w:ascii="Helvetica" w:hAnsi="Helvetica"/>
           <w:color w:val="24292E"/>
         </w:rPr>
-        <w:t xml:space="preserve">can result in high </w:t>
-      </w:r>
-      <w:r>
-        <w:rPr>
-          <w:rFonts w:ascii="Helvetica" w:hAnsi="Helvetica"/>
-          <w:color w:val="24292E"/>
-        </w:rPr>
-        <w:lastRenderedPageBreak/>
-        <w:t xml:space="preserve">accuracy classifications. With the help of the ImageNet competition, multiple architectures have been created in the last 5-7 years, which have been reducing the classification error while improving the training speed. </w:t>
+        <w:t xml:space="preserve">can result in high accuracy classifications. With the help of the ImageNet competition, multiple architectures have been created in the last 5-7 years, which have been reducing the classification error while improving the training speed. </w:t>
       </w:r>
     </w:p>
     <w:p>
@@ -1924,7 +2637,7 @@
         </w:rPr>
         <w:t xml:space="preserve"> provides easy access to pre-trained algorithms on the ImageNet set (</w:t>
       </w:r>
-      <w:hyperlink r:id="rId11" w:history="1">
+      <w:hyperlink r:id="rId21" w:history="1">
         <w:r>
           <w:rPr>
             <w:rStyle w:val="Hyperlink"/>
@@ -2239,7 +2952,7 @@
                 <w:szCs w:val="19"/>
               </w:rPr>
             </w:pPr>
-            <w:hyperlink r:id="rId12" w:anchor="xception" w:history="1">
+            <w:hyperlink r:id="rId22" w:anchor="xception" w:history="1">
               <w:proofErr w:type="spellStart"/>
               <w:r>
                 <w:rPr>
@@ -2473,7 +3186,7 @@
                 <w:szCs w:val="19"/>
               </w:rPr>
             </w:pPr>
-            <w:hyperlink r:id="rId13" w:anchor="vgg16" w:history="1">
+            <w:hyperlink r:id="rId23" w:anchor="vgg16" w:history="1">
               <w:r>
                 <w:rPr>
                   <w:rStyle w:val="Hyperlink"/>
@@ -2705,7 +3418,7 @@
                 <w:szCs w:val="19"/>
               </w:rPr>
             </w:pPr>
-            <w:hyperlink r:id="rId14" w:anchor="vgg19" w:history="1">
+            <w:hyperlink r:id="rId24" w:anchor="vgg19" w:history="1">
               <w:r>
                 <w:rPr>
                   <w:rStyle w:val="Hyperlink"/>
@@ -2937,7 +3650,7 @@
                 <w:szCs w:val="19"/>
               </w:rPr>
             </w:pPr>
-            <w:hyperlink r:id="rId15" w:anchor="resnet50" w:history="1">
+            <w:hyperlink r:id="rId25" w:anchor="resnet50" w:history="1">
               <w:r>
                 <w:rPr>
                   <w:rStyle w:val="Hyperlink"/>
@@ -3169,7 +3882,7 @@
                 <w:szCs w:val="19"/>
               </w:rPr>
             </w:pPr>
-            <w:hyperlink r:id="rId16" w:anchor="inceptionv3" w:history="1">
+            <w:hyperlink r:id="rId26" w:anchor="inceptionv3" w:history="1">
               <w:r>
                 <w:rPr>
                   <w:rStyle w:val="Hyperlink"/>
@@ -3401,7 +4114,7 @@
                 <w:szCs w:val="19"/>
               </w:rPr>
             </w:pPr>
-            <w:hyperlink r:id="rId17" w:anchor="inceptionresnetv2" w:history="1">
+            <w:hyperlink r:id="rId27" w:anchor="inceptionresnetv2" w:history="1">
               <w:r>
                 <w:rPr>
                   <w:rStyle w:val="Hyperlink"/>
@@ -3633,7 +4346,7 @@
                 <w:szCs w:val="19"/>
               </w:rPr>
             </w:pPr>
-            <w:hyperlink r:id="rId18" w:anchor="mobilenet" w:history="1">
+            <w:hyperlink r:id="rId28" w:anchor="mobilenet" w:history="1">
               <w:proofErr w:type="spellStart"/>
               <w:r>
                 <w:rPr>
@@ -3867,7 +4580,7 @@
                 <w:szCs w:val="19"/>
               </w:rPr>
             </w:pPr>
-            <w:hyperlink r:id="rId19" w:anchor="mobilenetv2" w:history="1">
+            <w:hyperlink r:id="rId29" w:anchor="mobilenetv2" w:history="1">
               <w:r>
                 <w:rPr>
                   <w:rStyle w:val="Hyperlink"/>
@@ -4099,7 +4812,7 @@
                 <w:szCs w:val="19"/>
               </w:rPr>
             </w:pPr>
-            <w:hyperlink r:id="rId20" w:anchor="densenet" w:history="1">
+            <w:hyperlink r:id="rId30" w:anchor="densenet" w:history="1">
               <w:r>
                 <w:rPr>
                   <w:rStyle w:val="Hyperlink"/>
@@ -4331,7 +5044,7 @@
                 <w:szCs w:val="19"/>
               </w:rPr>
             </w:pPr>
-            <w:hyperlink r:id="rId21" w:anchor="densenet" w:history="1">
+            <w:hyperlink r:id="rId31" w:anchor="densenet" w:history="1">
               <w:r>
                 <w:rPr>
                   <w:rStyle w:val="Hyperlink"/>
@@ -4563,7 +5276,7 @@
                 <w:szCs w:val="19"/>
               </w:rPr>
             </w:pPr>
-            <w:hyperlink r:id="rId22" w:anchor="densenet" w:history="1">
+            <w:hyperlink r:id="rId32" w:anchor="densenet" w:history="1">
               <w:r>
                 <w:rPr>
                   <w:rStyle w:val="Hyperlink"/>
@@ -4795,7 +5508,7 @@
                 <w:szCs w:val="19"/>
               </w:rPr>
             </w:pPr>
-            <w:hyperlink r:id="rId23" w:anchor="nasnet" w:history="1">
+            <w:hyperlink r:id="rId33" w:anchor="nasnet" w:history="1">
               <w:proofErr w:type="spellStart"/>
               <w:r>
                 <w:rPr>
@@ -5029,7 +5742,7 @@
                 <w:szCs w:val="19"/>
               </w:rPr>
             </w:pPr>
-            <w:hyperlink r:id="rId24" w:anchor="nasnet" w:history="1">
+            <w:hyperlink r:id="rId34" w:anchor="nasnet" w:history="1">
               <w:proofErr w:type="spellStart"/>
               <w:r>
                 <w:rPr>
@@ -5252,7 +5965,15 @@
           <w:rFonts w:ascii="Helvetica" w:hAnsi="Helvetica"/>
           <w:color w:val="24292E"/>
         </w:rPr>
-        <w:t xml:space="preserve">The ImageNet competition is a multi-class classification, which gives a probability for an image to be classified as each one of the classes. If the highest predicted probability for a category happens to be what the image category truly is, then it is considered Top-1 Accuracy. If, the true category is in the top 5 predicted classes, then it is considered a Top-5 Accuracy. </w:t>
+        <w:t xml:space="preserve">The ImageNet competition is a multi-class classification, which gives a probability for an image to be classified as each one of the classes. If the highest predicted probability for a category happens to be what the image category truly is, then it is considered Top-1 </w:t>
+      </w:r>
+      <w:r>
+        <w:rPr>
+          <w:rFonts w:ascii="Helvetica" w:hAnsi="Helvetica"/>
+          <w:color w:val="24292E"/>
+        </w:rPr>
+        <w:lastRenderedPageBreak/>
+        <w:t xml:space="preserve">Accuracy. If, the true category is in the top 5 predicted classes, then it is considered a Top-5 Accuracy. </w:t>
       </w:r>
     </w:p>
     <w:p>
@@ -5286,7 +6007,6 @@
           <w:rFonts w:ascii="Helvetica" w:hAnsi="Helvetica"/>
           <w:color w:val="24292E"/>
         </w:rPr>
-        <w:lastRenderedPageBreak/>
         <w:t>Models with higher accuracy and lower computational complexity are preferable.</w:t>
       </w:r>
     </w:p>
@@ -5382,6 +6102,71 @@
           <w:color w:val="24292E"/>
         </w:rPr>
         <w:t xml:space="preserve"> has been chosen.</w:t>
+      </w:r>
+    </w:p>
+    <w:p>
+      <w:pPr>
+        <w:rPr>
+          <w:rFonts w:ascii="Helvetica" w:hAnsi="Helvetica"/>
+          <w:color w:val="24292E"/>
+        </w:rPr>
+      </w:pPr>
+    </w:p>
+    <w:p>
+      <w:pPr>
+        <w:rPr>
+          <w:rFonts w:ascii="Helvetica" w:hAnsi="Helvetica"/>
+          <w:color w:val="24292E"/>
+        </w:rPr>
+      </w:pPr>
+      <w:r>
+        <w:rPr>
+          <w:rFonts w:ascii="Helvetica" w:hAnsi="Helvetica"/>
+          <w:color w:val="24292E"/>
+        </w:rPr>
+        <w:t xml:space="preserve">MobileNetV2 </w:t>
+      </w:r>
+      <w:r>
+        <w:rPr>
+          <w:rFonts w:ascii="Helvetica" w:hAnsi="Helvetica"/>
+          <w:color w:val="24292E"/>
+        </w:rPr>
+        <w:t xml:space="preserve">is a convolutional </w:t>
+      </w:r>
+      <w:r>
+        <w:rPr>
+          <w:rFonts w:ascii="Helvetica" w:hAnsi="Helvetica"/>
+          <w:color w:val="24292E"/>
+        </w:rPr>
+        <w:t xml:space="preserve">neural network architecture optimized for fewer operations and less parameters, but provides high accuracy for image classification, detection and segmentation. It uses depthwise separable convolution as building blocks and uses linear bottlenecks between the layers and shortcut connections between the bottlenecks. Just with any CNN, the intuition is that the initial layers learn low level concepts, such as pixels, lines </w:t>
+      </w:r>
+      <w:r>
+        <w:rPr>
+          <w:rFonts w:ascii="Helvetica" w:hAnsi="Helvetica"/>
+          <w:color w:val="24292E"/>
+        </w:rPr>
+        <w:t xml:space="preserve">and </w:t>
+      </w:r>
+      <w:r>
+        <w:rPr>
+          <w:rFonts w:ascii="Helvetica" w:hAnsi="Helvetica"/>
+          <w:color w:val="24292E"/>
+        </w:rPr>
+        <w:t>with every subsequent layer the concepts becom</w:t>
+      </w:r>
+      <w:r>
+        <w:rPr>
+          <w:rFonts w:ascii="Helvetica" w:hAnsi="Helvetica"/>
+          <w:color w:val="24292E"/>
+        </w:rPr>
+        <w:t>e</w:t>
+      </w:r>
+      <w:r>
+        <w:rPr>
+          <w:rFonts w:ascii="Helvetica" w:hAnsi="Helvetica"/>
+          <w:color w:val="24292E"/>
+        </w:rPr>
+        <w:t xml:space="preserve"> more complex, culminating to image categories on the output.</w:t>
       </w:r>
     </w:p>
     <w:p>
@@ -5650,7 +6435,12 @@
           <w:szCs w:val="30"/>
         </w:rPr>
       </w:pPr>
-      <w:r>
+    </w:p>
+    <w:p>
+      <w:pPr>
+        <w:shd w:val="clear" w:color="auto" w:fill="FFFFFF"/>
+        <w:spacing w:before="360" w:after="240"/>
+        <w:outlineLvl w:val="2"/>
         <w:rPr>
           <w:rFonts w:ascii="Helvetica" w:eastAsia="Times New Roman" w:hAnsi="Helvetica" w:cs="Times New Roman"/>
           <w:b/>
@@ -5659,6 +6449,17 @@
           <w:sz w:val="30"/>
           <w:szCs w:val="30"/>
         </w:rPr>
+      </w:pPr>
+      <w:r>
+        <w:rPr>
+          <w:rFonts w:ascii="Helvetica" w:eastAsia="Times New Roman" w:hAnsi="Helvetica" w:cs="Times New Roman"/>
+          <w:b/>
+          <w:bCs/>
+          <w:color w:val="24292E"/>
+          <w:sz w:val="30"/>
+          <w:szCs w:val="30"/>
+        </w:rPr>
+        <w:lastRenderedPageBreak/>
         <w:t>Benchmark</w:t>
       </w:r>
     </w:p>
@@ -5714,13 +6515,6 @@
           <w:color w:val="24292E"/>
         </w:rPr>
       </w:pPr>
-      <w:r>
-        <w:rPr>
-          <w:rFonts w:ascii="Helvetica" w:hAnsi="Helvetica"/>
-          <w:color w:val="24292E"/>
-        </w:rPr>
-        <w:br w:type="page"/>
-      </w:r>
     </w:p>
     <w:tbl>
       <w:tblPr>
@@ -6464,6 +7258,7 @@
           <w:rFonts w:ascii="Helvetica" w:hAnsi="Helvetica"/>
           <w:color w:val="24292E"/>
         </w:rPr>
+        <w:lastRenderedPageBreak/>
         <w:t xml:space="preserve">Convert the image to a </w:t>
       </w:r>
       <w:r>
@@ -7128,7 +7923,7 @@
                     <pic:cNvPicPr/>
                   </pic:nvPicPr>
                   <pic:blipFill>
-                    <a:blip r:embed="rId25">
+                    <a:blip r:embed="rId35">
                       <a:extLst>
                         <a:ext uri="{28A0092B-C50C-407E-A947-70E740481C1C}">
                           <a14:useLocalDpi xmlns:a14="http://schemas.microsoft.com/office/drawing/2010/main" val="0"/>
@@ -7270,6 +8065,7 @@
                 <w:b/>
                 <w:color w:val="24292E"/>
               </w:rPr>
+              <w:lastRenderedPageBreak/>
               <w:t>Parameter Group</w:t>
             </w:r>
           </w:p>
@@ -7905,7 +8701,6 @@
                 <w:rFonts w:ascii="Helvetica" w:hAnsi="Helvetica"/>
                 <w:color w:val="24292E"/>
               </w:rPr>
-              <w:lastRenderedPageBreak/>
               <w:t>3</w:t>
             </w:r>
           </w:p>
@@ -8438,7 +9233,7 @@
         </w:rPr>
         <w:t>V2 is pretrained on the ImageNet dataset (</w:t>
       </w:r>
-      <w:hyperlink r:id="rId26" w:history="1">
+      <w:hyperlink r:id="rId36" w:history="1">
         <w:r>
           <w:rPr>
             <w:rStyle w:val="Hyperlink"/>
@@ -8483,6 +9278,7 @@
           <w:rFonts w:ascii="Helvetica" w:hAnsi="Helvetica"/>
           <w:color w:val="24292E"/>
         </w:rPr>
+        <w:lastRenderedPageBreak/>
         <w:t>Freeze weights from all network layers in the base model.</w:t>
       </w:r>
     </w:p>
@@ -8615,15 +9411,7 @@
           <w:rFonts w:ascii="Helvetica" w:eastAsia="Times New Roman" w:hAnsi="Helvetica" w:cs="Times New Roman"/>
           <w:color w:val="24292E"/>
         </w:rPr>
-        <w:t xml:space="preserve">while the training loss decreased for every epoch, the validation loss decreased in the first few epochs, after which it increased. This most </w:t>
-      </w:r>
-      <w:r>
-        <w:rPr>
-          <w:rFonts w:ascii="Helvetica" w:eastAsia="Times New Roman" w:hAnsi="Helvetica" w:cs="Times New Roman"/>
-          <w:color w:val="24292E"/>
-        </w:rPr>
-        <w:lastRenderedPageBreak/>
-        <w:t>probably is due to the quantity of images in the input data. The model was created and trained on a dataset 1000 times larger than the one we are training on.</w:t>
+        <w:t>while the training loss decreased for every epoch, the validation loss decreased in the first few epochs, after which it increased. This most probably is due to the quantity of images in the input data. The model was created and trained on a dataset 1000 times larger than the one we are training on.</w:t>
       </w:r>
     </w:p>
     <w:p>
@@ -8947,7 +9735,15 @@
           <w:rFonts w:ascii="Helvetica" w:eastAsia="Times New Roman" w:hAnsi="Helvetica" w:cs="Times New Roman"/>
           <w:color w:val="24292E"/>
         </w:rPr>
-        <w:t>verage time for inferring the category of an image is 10ms on a computer with a NVIDIA GK210 GPU.</w:t>
+        <w:t xml:space="preserve">verage time for inferring the category </w:t>
+      </w:r>
+      <w:r>
+        <w:rPr>
+          <w:rFonts w:ascii="Helvetica" w:eastAsia="Times New Roman" w:hAnsi="Helvetica" w:cs="Times New Roman"/>
+          <w:color w:val="24292E"/>
+        </w:rPr>
+        <w:lastRenderedPageBreak/>
+        <w:t>of an image is 10ms on a computer with a NVIDIA GK210 GPU.</w:t>
       </w:r>
       <w:r>
         <w:rPr>
@@ -9153,7 +9949,6 @@
                 <w:sz w:val="13"/>
                 <w:szCs w:val="13"/>
               </w:rPr>
-              <w:lastRenderedPageBreak/>
               <w:t>Image</w:t>
             </w:r>
           </w:p>
@@ -9490,7 +10285,7 @@
                           <pic:cNvPicPr/>
                         </pic:nvPicPr>
                         <pic:blipFill>
-                          <a:blip r:embed="rId27">
+                          <a:blip r:embed="rId37">
                             <a:extLst>
                               <a:ext uri="{28A0092B-C50C-407E-A947-70E740481C1C}">
                                 <a14:useLocalDpi xmlns:a14="http://schemas.microsoft.com/office/drawing/2010/main" val="0"/>
@@ -9834,7 +10629,7 @@
                           <pic:cNvPicPr/>
                         </pic:nvPicPr>
                         <pic:blipFill>
-                          <a:blip r:embed="rId28">
+                          <a:blip r:embed="rId38">
                             <a:extLst>
                               <a:ext uri="{28A0092B-C50C-407E-A947-70E740481C1C}">
                                 <a14:useLocalDpi xmlns:a14="http://schemas.microsoft.com/office/drawing/2010/main" val="0"/>
@@ -10178,7 +10973,7 @@
                           <pic:cNvPicPr/>
                         </pic:nvPicPr>
                         <pic:blipFill>
-                          <a:blip r:embed="rId29">
+                          <a:blip r:embed="rId39">
                             <a:extLst>
                               <a:ext uri="{28A0092B-C50C-407E-A947-70E740481C1C}">
                                 <a14:useLocalDpi xmlns:a14="http://schemas.microsoft.com/office/drawing/2010/main" val="0"/>
@@ -10522,7 +11317,7 @@
                           <pic:cNvPicPr/>
                         </pic:nvPicPr>
                         <pic:blipFill>
-                          <a:blip r:embed="rId30">
+                          <a:blip r:embed="rId40">
                             <a:extLst>
                               <a:ext uri="{28A0092B-C50C-407E-A947-70E740481C1C}">
                                 <a14:useLocalDpi xmlns:a14="http://schemas.microsoft.com/office/drawing/2010/main" val="0"/>
@@ -10867,7 +11662,7 @@
                           <pic:cNvPicPr/>
                         </pic:nvPicPr>
                         <pic:blipFill>
-                          <a:blip r:embed="rId31">
+                          <a:blip r:embed="rId41">
                             <a:extLst>
                               <a:ext uri="{28A0092B-C50C-407E-A947-70E740481C1C}">
                                 <a14:useLocalDpi xmlns:a14="http://schemas.microsoft.com/office/drawing/2010/main" val="0"/>
@@ -11226,6 +12021,8 @@
           <w:color w:val="24292E"/>
         </w:rPr>
       </w:pPr>
+      <w:bookmarkStart w:id="0" w:name="_GoBack"/>
+      <w:bookmarkEnd w:id="0"/>
       <w:r>
         <w:rPr>
           <w:rFonts w:ascii="Helvetica" w:eastAsia="Times New Roman" w:hAnsi="Helvetica" w:cs="Times New Roman"/>
@@ -11362,7 +12159,7 @@
                     <pic:cNvPicPr/>
                   </pic:nvPicPr>
                   <pic:blipFill>
-                    <a:blip r:embed="rId32">
+                    <a:blip r:embed="rId42">
                       <a:extLst>
                         <a:ext uri="{28A0092B-C50C-407E-A947-70E740481C1C}">
                           <a14:useLocalDpi xmlns:a14="http://schemas.microsoft.com/office/drawing/2010/main" val="0"/>
@@ -11498,7 +12295,7 @@
                     <pic:cNvPicPr/>
                   </pic:nvPicPr>
                   <pic:blipFill>
-                    <a:blip r:embed="rId33">
+                    <a:blip r:embed="rId43">
                       <a:extLst>
                         <a:ext uri="{28A0092B-C50C-407E-A947-70E740481C1C}">
                           <a14:useLocalDpi xmlns:a14="http://schemas.microsoft.com/office/drawing/2010/main" val="0"/>
